--- a/Programacion_Servicios/Tema 1/PSP_UA1_Tarea1_MarioSanchezBarroso.docx
+++ b/Programacion_Servicios/Tema 1/PSP_UA1_Tarea1_MarioSanchezBarroso.docx
@@ -1060,6 +1060,7 @@
         <w:docPartUnique/>
       </w:docPartObj>
     </w:sdtPr>
+    <w:sdtEndPr/>
     <w:sdtContent>
       <w:p>
         <w:pPr>
@@ -1265,6 +1266,7 @@
         <w:dataBinding w:prefixMappings="xmlns:ns0='http://schemas.openxmlformats.org/package/2006/metadata/core-properties' xmlns:ns1='http://purl.org/dc/elements/1.1/'" w:xpath="/ns0:coreProperties[1]/ns1:title[1]" w:storeItemID="{6C3C8BC8-F283-45AE-878A-BAB7291924A1}"/>
         <w:text/>
       </w:sdtPr>
+      <w:sdtEndPr/>
       <w:sdtContent>
         <w:r>
           <w:rPr>
@@ -1301,6 +1303,7 @@
           <w:calendar w:val="gregorian"/>
         </w:date>
       </w:sdtPr>
+      <w:sdtEndPr/>
       <w:sdtContent>
         <w:r>
           <w:rPr>
